--- a/conception/Personnas/Personna Johanne B.docx
+++ b/conception/Personnas/Personna Johanne B.docx
@@ -200,6 +200,230 @@
         </w:rPr>
         <w:t>Est connecté, suit l’actualité et est joignable.</w:t>
       </w:r>
+    </w:p>
+    <w:p>
+      <w:pPr>
+        <w:rPr>
+          <w:color w:val="000000"/>
+        </w:rPr>
+      </w:pPr>
+    </w:p>
+    <w:p>
+      <w:pPr>
+        <w:rPr>
+          <w:color w:val="002060"/>
+        </w:rPr>
+      </w:pPr>
+      <w:r>
+        <w:rPr>
+          <w:color w:val="002060"/>
+        </w:rPr>
+        <w:t xml:space="preserve">- </w:t>
+      </w:r>
+      <w:r>
+        <w:rPr>
+          <w:i/>
+          <w:iCs/>
+          <w:color w:val="002060"/>
+          <w:u w:val="single"/>
+        </w:rPr>
+        <w:t>Eddy P</w:t>
+      </w:r>
+      <w:r>
+        <w:rPr>
+          <w:color w:val="002060"/>
+        </w:rPr>
+        <w:t> :</w:t>
+      </w:r>
+    </w:p>
+    <w:p>
+      <w:pPr>
+        <w:rPr>
+          <w:color w:val="000000"/>
+        </w:rPr>
+      </w:pPr>
+    </w:p>
+    <w:p>
+      <w:pPr>
+        <w:rPr>
+          <w:color w:val="000000"/>
+        </w:rPr>
+      </w:pPr>
+      <w:r>
+        <w:rPr>
+          <w:color w:val="000000"/>
+        </w:rPr>
+        <w:t xml:space="preserve"> 45 ans, graphiste, Marié 2 enfants.</w:t>
+      </w:r>
+    </w:p>
+    <w:p>
+      <w:pPr>
+        <w:rPr>
+          <w:color w:val="000000"/>
+        </w:rPr>
+      </w:pPr>
+    </w:p>
+    <w:p>
+      <w:pPr>
+        <w:rPr>
+          <w:color w:val="000000"/>
+        </w:rPr>
+      </w:pPr>
+      <w:r>
+        <w:rPr>
+          <w:b/>
+          <w:bCs/>
+          <w:color w:val="000000"/>
+        </w:rPr>
+        <w:t>Caractère</w:t>
+      </w:r>
+      <w:r>
+        <w:rPr>
+          <w:color w:val="000000"/>
+        </w:rPr>
+        <w:t xml:space="preserve"> : </w:t>
+      </w:r>
+    </w:p>
+    <w:p>
+      <w:pPr>
+        <w:rPr>
+          <w:color w:val="000000"/>
+        </w:rPr>
+      </w:pPr>
+      <w:r>
+        <w:rPr>
+          <w:color w:val="000000"/>
+        </w:rPr>
+        <w:t>Passionné (émotionnel, actif, secondaire) et optimiste,</w:t>
+      </w:r>
+    </w:p>
+    <w:p>
+      <w:pPr>
+        <w:rPr>
+          <w:color w:val="000000"/>
+        </w:rPr>
+      </w:pPr>
+      <w:r>
+        <w:rPr>
+          <w:color w:val="000000"/>
+        </w:rPr>
+        <w:t>Il surf sur le web à la recherche de beau endroit a visité.</w:t>
+      </w:r>
+    </w:p>
+    <w:p>
+      <w:pPr>
+        <w:rPr>
+          <w:color w:val="000000"/>
+        </w:rPr>
+      </w:pPr>
+    </w:p>
+    <w:p>
+      <w:pPr>
+        <w:rPr>
+          <w:color w:val="000000"/>
+        </w:rPr>
+      </w:pPr>
+      <w:r>
+        <w:rPr>
+          <w:b/>
+          <w:bCs/>
+          <w:color w:val="000000"/>
+        </w:rPr>
+        <w:t>Motivation</w:t>
+      </w:r>
+      <w:r>
+        <w:rPr>
+          <w:color w:val="000000"/>
+        </w:rPr>
+        <w:t> :</w:t>
+      </w:r>
+    </w:p>
+    <w:p>
+      <w:pPr>
+        <w:rPr>
+          <w:color w:val="000000"/>
+        </w:rPr>
+      </w:pPr>
+      <w:r>
+        <w:rPr>
+          <w:color w:val="000000"/>
+        </w:rPr>
+        <w:t>Recherche pour un week-end un lieu pour décompresser de la semaine et visiter une région pas trop loin de la maison.</w:t>
+      </w:r>
+    </w:p>
+    <w:p>
+      <w:pPr>
+        <w:rPr>
+          <w:color w:val="000000"/>
+        </w:rPr>
+      </w:pPr>
+      <w:r>
+        <w:rPr>
+          <w:color w:val="000000"/>
+        </w:rPr>
+        <w:t>Il a besoin d’un hébergement pour 1 à 2 nuit en rapport avec sa visite pour rester le thème dans cet état de déconnexion. Formule tout compris évitent la gestion (petit déjeuner).</w:t>
+      </w:r>
+    </w:p>
+    <w:p>
+      <w:pPr>
+        <w:rPr>
+          <w:color w:val="000000"/>
+        </w:rPr>
+      </w:pPr>
+      <w:r>
+        <w:rPr>
+          <w:color w:val="000000"/>
+        </w:rPr>
+        <w:t>Éventuellement pour venir pour une semaine lors de vacances et visité davantage ainsi que monument historique</w:t>
+      </w:r>
+    </w:p>
+    <w:p>
+      <w:pPr>
+        <w:rPr>
+          <w:color w:val="000000"/>
+        </w:rPr>
+      </w:pPr>
+    </w:p>
+    <w:p>
+      <w:pPr>
+        <w:rPr>
+          <w:color w:val="000000"/>
+        </w:rPr>
+      </w:pPr>
+      <w:r>
+        <w:rPr>
+          <w:b/>
+          <w:bCs/>
+          <w:color w:val="000000"/>
+        </w:rPr>
+        <w:t>Problème</w:t>
+      </w:r>
+      <w:r>
+        <w:rPr>
+          <w:color w:val="000000"/>
+        </w:rPr>
+        <w:t> :</w:t>
+      </w:r>
+    </w:p>
+    <w:p>
+      <w:pPr>
+        <w:rPr>
+          <w:color w:val="000000"/>
+        </w:rPr>
+      </w:pPr>
+      <w:r>
+        <w:rPr>
+          <w:color w:val="000000"/>
+        </w:rPr>
+        <w:t>N’a pas de connaissance spécifique à la nature ou lieu à visiter.</w:t>
+      </w:r>
+    </w:p>
+    <w:p>
+      <w:pPr>
+        <w:rPr>
+          <w:color w:val="000000"/>
+        </w:rPr>
+      </w:pPr>
     </w:p>
     <w:p/>
     <w:sectPr>
